--- a/DAA Report.docx
+++ b/DAA Report.docx
@@ -1301,9 +1301,9 @@
         </w:rPr>
       </w:pPr>
       <w:bookmarkStart w:id="1" w:name="_Toc193410321"/>
-      <w:bookmarkStart w:id="2" w:name="OLE_LINK7"/>
-      <w:bookmarkStart w:id="3" w:name="OLE_LINK8"/>
-      <w:bookmarkStart w:id="4" w:name="_Toc196729256"/>
+      <w:bookmarkStart w:id="2" w:name="_Toc196729256"/>
+      <w:bookmarkStart w:id="3" w:name="OLE_LINK7"/>
+      <w:bookmarkStart w:id="4" w:name="OLE_LINK8"/>
       <w:r>
         <w:rPr>
           <w:b/>
@@ -1312,10 +1312,10 @@
         <w:t>Description</w:t>
       </w:r>
       <w:bookmarkEnd w:id="1"/>
-      <w:bookmarkEnd w:id="4"/>
-    </w:p>
-    <w:bookmarkEnd w:id="2"/>
+      <w:bookmarkEnd w:id="2"/>
+    </w:p>
     <w:bookmarkEnd w:id="3"/>
+    <w:bookmarkEnd w:id="4"/>
     <w:p>
       <w:pPr>
         <w:rPr>
@@ -2816,9 +2816,9 @@
           <w:szCs w:val="44"/>
         </w:rPr>
       </w:pPr>
-      <w:bookmarkStart w:id="8" w:name="OLE_LINK1"/>
-      <w:bookmarkStart w:id="9" w:name="OLE_LINK2"/>
-      <w:bookmarkStart w:id="10" w:name="_Toc196729258"/>
+      <w:bookmarkStart w:id="8" w:name="_Toc196729258"/>
+      <w:bookmarkStart w:id="9" w:name="OLE_LINK1"/>
+      <w:bookmarkStart w:id="10" w:name="OLE_LINK2"/>
       <w:proofErr w:type="spellStart"/>
       <w:r>
         <w:rPr>
@@ -2839,7 +2839,7 @@
         </w:rPr>
         <w:t xml:space="preserve"> Algorithm</w:t>
       </w:r>
-      <w:bookmarkEnd w:id="10"/>
+      <w:bookmarkEnd w:id="8"/>
     </w:p>
     <w:p>
       <w:pPr>
@@ -2852,8 +2852,8 @@
         </w:rPr>
       </w:pPr>
       <w:bookmarkStart w:id="11" w:name="_Toc196729259"/>
-      <w:bookmarkEnd w:id="8"/>
       <w:bookmarkEnd w:id="9"/>
+      <w:bookmarkEnd w:id="10"/>
       <w:r>
         <w:rPr>
           <w:b/>
@@ -33340,9 +33340,9 @@
           <w:szCs w:val="32"/>
         </w:rPr>
       </w:pPr>
-      <w:bookmarkStart w:id="15" w:name="OLE_LINK19"/>
-      <w:bookmarkStart w:id="16" w:name="OLE_LINK20"/>
-      <w:bookmarkStart w:id="17" w:name="_Toc196729261"/>
+      <w:bookmarkStart w:id="15" w:name="_Toc196729261"/>
+      <w:bookmarkStart w:id="16" w:name="OLE_LINK19"/>
+      <w:bookmarkStart w:id="17" w:name="OLE_LINK20"/>
       <w:r>
         <w:rPr>
           <w:b/>
@@ -33352,10 +33352,10 @@
         </w:rPr>
         <w:t>Code Walkthrough</w:t>
       </w:r>
-      <w:bookmarkEnd w:id="17"/>
-    </w:p>
-    <w:bookmarkEnd w:id="15"/>
+      <w:bookmarkEnd w:id="15"/>
+    </w:p>
     <w:bookmarkEnd w:id="16"/>
+    <w:bookmarkEnd w:id="17"/>
     <w:p>
       <w:pPr>
         <w:rPr>
@@ -36468,17 +36468,7 @@
           <w:sz w:val="28"/>
           <w:szCs w:val="28"/>
         </w:rPr>
-        <w:t xml:space="preserve">h = </w:t>
-      </w:r>
-      <w:r>
-        <w:rPr>
-          <w:rFonts w:cs="Times New Roman"/>
-          <w:b/>
-          <w:bCs/>
-          <w:sz w:val="28"/>
-          <w:szCs w:val="28"/>
-        </w:rPr>
-        <w:t>3</w:t>
+        <w:t>h = 3</w:t>
       </w:r>
     </w:p>
     <w:p>
